--- a/数据结构与算法/复杂度分析.docx
+++ b/数据结构与算法/复杂度分析.docx
@@ -6,7 +6,6 @@
       <w:pPr>
         <w:pStyle w:val="2"/>
         <w:bidi w:val="0"/>
-        <w:ind w:firstLine="442" w:firstLineChars="100"/>
         <w:rPr>
           <w:rFonts w:hint="eastAsia"/>
           <w:lang w:val="en-US" w:eastAsia="zh-CN"/>
@@ -1853,7 +1852,6 @@
           <w:spacing w:val="0"/>
           <w:sz w:val="15"/>
           <w:szCs w:val="15"/>
-          <w:bdr w:val="none" w:color="auto" w:sz="0" w:space="0"/>
           <w:shd w:val="clear" w:fill="FFFFFF"/>
         </w:rPr>
         <w:drawing>
@@ -1903,42 +1901,7 @@
           <w:rFonts w:hint="eastAsia"/>
           <w:lang w:val="en-US" w:eastAsia="zh-CN"/>
         </w:rPr>
-        <w:t>，可以得出㏒(3)n就等于</w:t>
-      </w:r>
-      <w:r>
-        <w:rPr>
-          <w:rFonts w:hint="eastAsia"/>
-          <w:lang w:val="en-US" w:eastAsia="zh-CN"/>
-        </w:rPr>
-        <w:t xml:space="preserve">㏒(3)2 * </w:t>
-      </w:r>
-      <w:r>
-        <w:rPr>
-          <w:rFonts w:hint="eastAsia"/>
-          <w:lang w:val="en-US" w:eastAsia="zh-CN"/>
-        </w:rPr>
-        <w:t>㏒(2)n，所以O(㏒(3)n) = O(C * log(2)n)，其中C=log(3)2是一个常量。基于我们前面的一个理论：在采用大O标记复杂度的时候，可以忽略系数，即 O(Cf(n)) = O(f(n))。所以，O(㏒(2)n) 就等于 O(㏒(3)n)。因此，在对数阶时间复杂度的表示方法里，我们忽略对数的“底”，统一表示为 O(㏒n)。对应的O(n</w:t>
-      </w:r>
-      <w:r>
-        <w:rPr>
-          <w:rFonts w:hint="eastAsia"/>
-          <w:lang w:val="en-US" w:eastAsia="zh-CN"/>
-        </w:rPr>
-        <w:t>㏒n) 就是当一段代码的时间复杂度是 O(</w:t>
-      </w:r>
-      <w:r>
-        <w:rPr>
-          <w:rFonts w:hint="eastAsia"/>
-          <w:lang w:val="en-US" w:eastAsia="zh-CN"/>
-        </w:rPr>
-        <w:t>㏒n)时，我们循环执行 n 遍，时间复杂度就是O(n</w:t>
-      </w:r>
-      <w:r>
-        <w:rPr>
-          <w:rFonts w:hint="eastAsia"/>
-          <w:lang w:val="en-US" w:eastAsia="zh-CN"/>
-        </w:rPr>
-        <w:t>㏒n)了。</w:t>
+        <w:t>，可以得出㏒(3)n就等于㏒(3)2 * ㏒(2)n，所以O(㏒(3)n) = O(C * log(2)n)，其中C=log(3)2是一个常量。基于我们前面的一个理论：在采用大O标记复杂度的时候，可以忽略系数，即 O(Cf(n)) = O(f(n))。所以，O(㏒(2)n) 就等于 O(㏒(3)n)。因此，在对数阶时间复杂度的表示方法里，我们忽略对数的“底”，统一表示为 O(㏒n)。对应的O(n㏒n) 就是当一段代码的时间复杂度是 O(㏒n)时，我们循环执行 n 遍，时间复杂度就是O(n㏒n)了。</w:t>
       </w:r>
     </w:p>
     <w:p>
@@ -2500,7 +2463,618 @@
     </w:p>
     <w:p>
       <w:pPr>
+        <w:rPr>
+          <w:rFonts w:hint="eastAsia"/>
+          <w:lang w:val="en-US" w:eastAsia="zh-CN"/>
+        </w:rPr>
+      </w:pPr>
+    </w:p>
+    <w:p>
+      <w:pPr>
+        <w:pStyle w:val="2"/>
+        <w:bidi w:val="0"/>
+        <w:rPr>
+          <w:rFonts w:hint="eastAsia"/>
+          <w:lang w:val="en-US" w:eastAsia="zh-CN"/>
+        </w:rPr>
+      </w:pPr>
+      <w:r>
+        <w:rPr>
+          <w:rFonts w:hint="eastAsia"/>
+          <w:lang w:val="en-US" w:eastAsia="zh-CN"/>
+        </w:rPr>
+        <w:t>针对在不同情况下时间复杂度不同的分析方法</w:t>
+      </w:r>
+    </w:p>
+    <w:p>
+      <w:pPr>
+        <w:rPr>
+          <w:rFonts w:hint="eastAsia"/>
+          <w:lang w:val="en-US" w:eastAsia="zh-CN"/>
+        </w:rPr>
+      </w:pPr>
+      <w:r>
+        <w:rPr>
+          <w:rFonts w:hint="eastAsia"/>
+          <w:lang w:val="en-US" w:eastAsia="zh-CN"/>
+        </w:rPr>
+        <w:t>int find(int[] array, int n int x) {</w:t>
+      </w:r>
+    </w:p>
+    <w:p>
+      <w:pPr>
+        <w:ind w:firstLine="420" w:firstLineChars="0"/>
+        <w:rPr>
+          <w:rFonts w:hint="eastAsia"/>
+          <w:lang w:val="en-US" w:eastAsia="zh-CN"/>
+        </w:rPr>
+      </w:pPr>
+      <w:r>
+        <w:rPr>
+          <w:rFonts w:hint="eastAsia"/>
+          <w:lang w:val="en-US" w:eastAsia="zh-CN"/>
+        </w:rPr>
+        <w:t>int i = 0;</w:t>
+      </w:r>
+    </w:p>
+    <w:p>
+      <w:pPr>
+        <w:ind w:firstLine="420" w:firstLineChars="0"/>
+        <w:rPr>
+          <w:rFonts w:hint="eastAsia"/>
+          <w:lang w:val="en-US" w:eastAsia="zh-CN"/>
+        </w:rPr>
+      </w:pPr>
+      <w:r>
+        <w:rPr>
+          <w:rFonts w:hint="eastAsia"/>
+          <w:lang w:val="en-US" w:eastAsia="zh-CN"/>
+        </w:rPr>
+        <w:t>int pos = -1;</w:t>
+      </w:r>
+    </w:p>
+    <w:p>
+      <w:pPr>
+        <w:ind w:firstLine="420" w:firstLineChars="0"/>
+        <w:rPr>
+          <w:rFonts w:hint="eastAsia"/>
+          <w:lang w:val="en-US" w:eastAsia="zh-CN"/>
+        </w:rPr>
+      </w:pPr>
+      <w:r>
+        <w:rPr>
+          <w:rFonts w:hint="eastAsia"/>
+          <w:lang w:val="en-US" w:eastAsia="zh-CN"/>
+        </w:rPr>
+        <w:t>for (; i &lt; n; ++i) {</w:t>
+      </w:r>
+    </w:p>
+    <w:p>
+      <w:pPr>
+        <w:ind w:left="420" w:leftChars="0" w:firstLine="420" w:firstLineChars="0"/>
+        <w:rPr>
+          <w:rFonts w:hint="eastAsia"/>
+          <w:lang w:val="en-US" w:eastAsia="zh-CN"/>
+        </w:rPr>
+      </w:pPr>
+      <w:r>
+        <w:rPr>
+          <w:rFonts w:hint="eastAsia"/>
+          <w:lang w:val="en-US" w:eastAsia="zh-CN"/>
+        </w:rPr>
+        <w:t>if (array[i] == x) {</w:t>
+      </w:r>
+    </w:p>
+    <w:p>
+      <w:pPr>
+        <w:ind w:left="840" w:leftChars="0" w:firstLine="420" w:firstLineChars="0"/>
+        <w:rPr>
+          <w:rFonts w:hint="eastAsia"/>
+          <w:lang w:val="en-US" w:eastAsia="zh-CN"/>
+        </w:rPr>
+      </w:pPr>
+      <w:r>
+        <w:rPr>
+          <w:rFonts w:hint="eastAsia"/>
+          <w:lang w:val="en-US" w:eastAsia="zh-CN"/>
+        </w:rPr>
+        <w:t>pos = i</w:t>
+      </w:r>
+    </w:p>
+    <w:p>
+      <w:pPr>
+        <w:ind w:left="840" w:leftChars="0" w:firstLine="420" w:firstLineChars="0"/>
+        <w:rPr>
+          <w:rFonts w:hint="default"/>
+          <w:lang w:val="en-US" w:eastAsia="zh-CN"/>
+        </w:rPr>
+      </w:pPr>
+      <w:r>
+        <w:rPr>
+          <w:rFonts w:hint="eastAsia"/>
+          <w:lang w:val="en-US" w:eastAsia="zh-CN"/>
+        </w:rPr>
+        <w:t>break;</w:t>
+      </w:r>
+    </w:p>
+    <w:p>
+      <w:pPr>
+        <w:ind w:left="420" w:leftChars="0" w:firstLine="420" w:firstLineChars="0"/>
+        <w:rPr>
+          <w:rFonts w:hint="default"/>
+          <w:lang w:val="en-US" w:eastAsia="zh-CN"/>
+        </w:rPr>
+      </w:pPr>
+      <w:r>
+        <w:rPr>
+          <w:rFonts w:hint="eastAsia"/>
+          <w:lang w:val="en-US" w:eastAsia="zh-CN"/>
+        </w:rPr>
+        <w:t>}</w:t>
+      </w:r>
+    </w:p>
+    <w:p>
+      <w:pPr>
+        <w:ind w:firstLine="420" w:firstLineChars="0"/>
+        <w:rPr>
+          <w:rFonts w:hint="eastAsia"/>
+          <w:lang w:val="en-US" w:eastAsia="zh-CN"/>
+        </w:rPr>
+      </w:pPr>
+      <w:r>
+        <w:rPr>
+          <w:rFonts w:hint="eastAsia"/>
+          <w:lang w:val="en-US" w:eastAsia="zh-CN"/>
+        </w:rPr>
+        <w:t>}</w:t>
+      </w:r>
+    </w:p>
+    <w:p>
+      <w:pPr>
+        <w:ind w:firstLine="420" w:firstLineChars="0"/>
+        <w:rPr>
+          <w:rFonts w:hint="default"/>
+          <w:lang w:val="en-US" w:eastAsia="zh-CN"/>
+        </w:rPr>
+      </w:pPr>
+      <w:r>
+        <w:rPr>
+          <w:rFonts w:hint="eastAsia"/>
+          <w:lang w:val="en-US" w:eastAsia="zh-CN"/>
+        </w:rPr>
+        <w:t>return pos;</w:t>
+      </w:r>
+    </w:p>
+    <w:p>
+      <w:pPr>
+        <w:rPr>
+          <w:rFonts w:hint="eastAsia"/>
+          <w:lang w:val="en-US" w:eastAsia="zh-CN"/>
+        </w:rPr>
+      </w:pPr>
+      <w:r>
+        <w:rPr>
+          <w:rFonts w:hint="eastAsia"/>
+          <w:lang w:val="en-US" w:eastAsia="zh-CN"/>
+        </w:rPr>
+        <w:t>}</w:t>
+      </w:r>
+    </w:p>
+    <w:p>
+      <w:pPr>
+        <w:rPr>
+          <w:rFonts w:hint="default"/>
+          <w:lang w:val="en-US" w:eastAsia="zh-CN"/>
+        </w:rPr>
+      </w:pPr>
+    </w:p>
+    <w:p>
+      <w:pPr>
         <w:pStyle w:val="3"/>
+        <w:bidi w:val="0"/>
+        <w:rPr>
+          <w:rFonts w:hint="eastAsia"/>
+          <w:lang w:val="en-US" w:eastAsia="zh-CN"/>
+        </w:rPr>
+      </w:pPr>
+      <w:r>
+        <w:rPr>
+          <w:rFonts w:hint="eastAsia"/>
+          <w:lang w:val="en-US" w:eastAsia="zh-CN"/>
+        </w:rPr>
+        <w:t>最好情况时间复杂度</w:t>
+      </w:r>
+    </w:p>
+    <w:p>
+      <w:pPr>
+        <w:rPr>
+          <w:rFonts w:hint="default"/>
+          <w:lang w:val="en-US" w:eastAsia="zh-CN"/>
+        </w:rPr>
+      </w:pPr>
+      <w:r>
+        <w:rPr>
+          <w:rFonts w:hint="eastAsia"/>
+          <w:lang w:val="en-US" w:eastAsia="zh-CN"/>
+        </w:rPr>
+        <w:t>在最好情况下，数组中的第一个元素就是要查找的变量x，那就不需要遍历剩下的n-1个数据了，那么时间复杂度就是O(1)。所以最好情况时间复杂度就是在最理想的情况下，执行这段代码的时间复杂度。</w:t>
+      </w:r>
+    </w:p>
+    <w:p>
+      <w:pPr>
+        <w:pStyle w:val="3"/>
+        <w:bidi w:val="0"/>
+        <w:rPr>
+          <w:rFonts w:hint="eastAsia"/>
+          <w:lang w:val="en-US" w:eastAsia="zh-CN"/>
+        </w:rPr>
+      </w:pPr>
+      <w:r>
+        <w:rPr>
+          <w:rFonts w:hint="eastAsia"/>
+          <w:lang w:val="en-US" w:eastAsia="zh-CN"/>
+        </w:rPr>
+        <w:t>最坏情况时间复杂度</w:t>
+      </w:r>
+    </w:p>
+    <w:p>
+      <w:pPr>
+        <w:rPr>
+          <w:rFonts w:hint="default"/>
+          <w:lang w:val="en-US" w:eastAsia="zh-CN"/>
+        </w:rPr>
+      </w:pPr>
+      <w:r>
+        <w:rPr>
+          <w:rFonts w:hint="eastAsia"/>
+          <w:lang w:val="en-US" w:eastAsia="zh-CN"/>
+        </w:rPr>
+        <w:t>在最坏情况下，数组中不存在变量x，那我们就需要将整个数组都遍历一遍，时间复杂度就是O(n)。所以最坏情况时间复杂度就是在最糟糕的情况下，执行这段代码的时间复杂度。</w:t>
+      </w:r>
+    </w:p>
+    <w:p>
+      <w:pPr>
+        <w:pStyle w:val="3"/>
+        <w:bidi w:val="0"/>
+        <w:rPr>
+          <w:rFonts w:hint="eastAsia"/>
+          <w:lang w:val="en-US" w:eastAsia="zh-CN"/>
+        </w:rPr>
+      </w:pPr>
+      <w:r>
+        <w:rPr>
+          <w:rFonts w:hint="eastAsia"/>
+          <w:lang w:val="en-US" w:eastAsia="zh-CN"/>
+        </w:rPr>
+        <w:t>平均情况时间复杂度</w:t>
+      </w:r>
+    </w:p>
+    <w:p>
+      <w:pPr>
+        <w:rPr>
+          <w:rFonts w:hint="eastAsia"/>
+          <w:lang w:val="en-US" w:eastAsia="zh-CN"/>
+        </w:rPr>
+      </w:pPr>
+      <w:r>
+        <w:rPr>
+          <w:rFonts w:hint="eastAsia"/>
+          <w:lang w:val="en-US" w:eastAsia="zh-CN"/>
+        </w:rPr>
+        <w:t>我们都知道，最好和最坏情况时间复杂度都是在极端情况下的代码复杂度，发生的概率并不大，于是我们引入了另一个概念：平均情况时间复杂度，全程叫做加权平均时间复杂度或者期望时间复杂度。</w:t>
+      </w:r>
+    </w:p>
+    <w:p>
+      <w:pPr>
+        <w:rPr>
+          <w:rFonts w:hint="default"/>
+          <w:lang w:val="en-US" w:eastAsia="zh-CN"/>
+        </w:rPr>
+      </w:pPr>
+      <w:r>
+        <w:rPr>
+          <w:rFonts w:hint="eastAsia"/>
+          <w:lang w:val="en-US" w:eastAsia="zh-CN"/>
+        </w:rPr>
+        <w:t>首先假设x出现在数组内的概率为1/2，要查找的数据出现在0 ~ n-1这n个位置的概率也是一样的，记为1/n，所以根据概率乘法法则，要查找的数据出现在0 ~ n-1中任意位置的概率就是1/(2n)。这样循环次数的概率就是1 * (1 / 2n) + 2 * (1 / 2n) + 3 * (1 / 2n) + ... + n * (1 / 2n) + n * (1 / 2) = (3n + 1) / 4。用大O表示法，去掉系数和常量，这段代码的加权平均时间复杂度为O(n)。</w:t>
+      </w:r>
+    </w:p>
+    <w:p>
+      <w:pPr>
+        <w:rPr>
+          <w:rFonts w:hint="default"/>
+          <w:lang w:val="en-US" w:eastAsia="zh-CN"/>
+        </w:rPr>
+      </w:pPr>
+    </w:p>
+    <w:p>
+      <w:pPr>
+        <w:pStyle w:val="3"/>
+        <w:bidi w:val="0"/>
+        <w:rPr>
+          <w:rFonts w:hint="default"/>
+          <w:lang w:val="en-US" w:eastAsia="zh-CN"/>
+        </w:rPr>
+      </w:pPr>
+      <w:r>
+        <w:rPr>
+          <w:rFonts w:hint="eastAsia"/>
+          <w:lang w:val="en-US" w:eastAsia="zh-CN"/>
+        </w:rPr>
+        <w:t>均摊时间复杂度(摊还分析)</w:t>
+      </w:r>
+    </w:p>
+    <w:p>
+      <w:pPr>
+        <w:rPr>
+          <w:rFonts w:hint="eastAsia"/>
+          <w:lang w:val="en-US" w:eastAsia="zh-CN"/>
+        </w:rPr>
+      </w:pPr>
+      <w:r>
+        <w:rPr>
+          <w:rFonts w:hint="eastAsia"/>
+          <w:lang w:val="en-US" w:eastAsia="zh-CN"/>
+        </w:rPr>
+        <w:t>int[] array = new int[n];</w:t>
+      </w:r>
+    </w:p>
+    <w:p>
+      <w:pPr>
+        <w:rPr>
+          <w:rFonts w:hint="eastAsia"/>
+          <w:lang w:val="en-US" w:eastAsia="zh-CN"/>
+        </w:rPr>
+      </w:pPr>
+      <w:r>
+        <w:rPr>
+          <w:rFonts w:hint="eastAsia"/>
+          <w:lang w:val="en-US" w:eastAsia="zh-CN"/>
+        </w:rPr>
+        <w:t>int count = 0;</w:t>
+      </w:r>
+    </w:p>
+    <w:p>
+      <w:pPr>
+        <w:rPr>
+          <w:rFonts w:hint="eastAsia"/>
+          <w:lang w:val="en-US" w:eastAsia="zh-CN"/>
+        </w:rPr>
+      </w:pPr>
+      <w:r>
+        <w:rPr>
+          <w:rFonts w:hint="eastAsia"/>
+          <w:lang w:val="en-US" w:eastAsia="zh-CN"/>
+        </w:rPr>
+        <w:t>void insert(int val) {</w:t>
+      </w:r>
+    </w:p>
+    <w:p>
+      <w:pPr>
+        <w:ind w:firstLine="420" w:firstLineChars="0"/>
+        <w:rPr>
+          <w:rFonts w:hint="eastAsia"/>
+          <w:lang w:val="en-US" w:eastAsia="zh-CN"/>
+        </w:rPr>
+      </w:pPr>
+      <w:r>
+        <w:rPr>
+          <w:rFonts w:hint="eastAsia"/>
+          <w:lang w:val="en-US" w:eastAsia="zh-CN"/>
+        </w:rPr>
+        <w:t>if (count == array.length) {</w:t>
+      </w:r>
+    </w:p>
+    <w:p>
+      <w:pPr>
+        <w:ind w:left="420" w:leftChars="0" w:firstLine="420" w:firstLineChars="0"/>
+        <w:rPr>
+          <w:rFonts w:hint="eastAsia"/>
+          <w:lang w:val="en-US" w:eastAsia="zh-CN"/>
+        </w:rPr>
+      </w:pPr>
+      <w:r>
+        <w:rPr>
+          <w:rFonts w:hint="eastAsia"/>
+          <w:lang w:val="en-US" w:eastAsia="zh-CN"/>
+        </w:rPr>
+        <w:t>int sum = 0;</w:t>
+      </w:r>
+    </w:p>
+    <w:p>
+      <w:pPr>
+        <w:ind w:left="420" w:leftChars="0" w:firstLine="420" w:firstLineChars="0"/>
+        <w:rPr>
+          <w:rFonts w:hint="eastAsia"/>
+          <w:lang w:val="en-US" w:eastAsia="zh-CN"/>
+        </w:rPr>
+      </w:pPr>
+      <w:r>
+        <w:rPr>
+          <w:rFonts w:hint="eastAsia"/>
+          <w:lang w:val="en-US" w:eastAsia="zh-CN"/>
+        </w:rPr>
+        <w:t>for (int i =0; i &lt; array.length; ++i) {</w:t>
+      </w:r>
+    </w:p>
+    <w:p>
+      <w:pPr>
+        <w:ind w:left="840" w:leftChars="0" w:firstLine="420" w:firstLineChars="0"/>
+        <w:rPr>
+          <w:rFonts w:hint="default"/>
+          <w:lang w:val="en-US" w:eastAsia="zh-CN"/>
+        </w:rPr>
+      </w:pPr>
+      <w:r>
+        <w:rPr>
+          <w:rFonts w:hint="eastAsia"/>
+          <w:lang w:val="en-US" w:eastAsia="zh-CN"/>
+        </w:rPr>
+        <w:t>sum = sum + array[i];</w:t>
+      </w:r>
+    </w:p>
+    <w:p>
+      <w:pPr>
+        <w:ind w:left="420" w:leftChars="0" w:firstLine="420" w:firstLineChars="0"/>
+        <w:rPr>
+          <w:rFonts w:hint="eastAsia"/>
+          <w:lang w:val="en-US" w:eastAsia="zh-CN"/>
+        </w:rPr>
+      </w:pPr>
+      <w:r>
+        <w:rPr>
+          <w:rFonts w:hint="eastAsia"/>
+          <w:lang w:val="en-US" w:eastAsia="zh-CN"/>
+        </w:rPr>
+        <w:t>}</w:t>
+      </w:r>
+    </w:p>
+    <w:p>
+      <w:pPr>
+        <w:ind w:left="420" w:leftChars="0" w:firstLine="420" w:firstLineChars="0"/>
+        <w:rPr>
+          <w:rFonts w:hint="eastAsia"/>
+          <w:lang w:val="en-US" w:eastAsia="zh-CN"/>
+        </w:rPr>
+      </w:pPr>
+      <w:r>
+        <w:rPr>
+          <w:rFonts w:hint="eastAsia"/>
+          <w:lang w:val="en-US" w:eastAsia="zh-CN"/>
+        </w:rPr>
+        <w:t>array[0] = sum;</w:t>
+      </w:r>
+    </w:p>
+    <w:p>
+      <w:pPr>
+        <w:ind w:left="420" w:leftChars="0" w:firstLine="420" w:firstLineChars="0"/>
+        <w:rPr>
+          <w:rFonts w:hint="default"/>
+          <w:lang w:val="en-US" w:eastAsia="zh-CN"/>
+        </w:rPr>
+      </w:pPr>
+      <w:r>
+        <w:rPr>
+          <w:rFonts w:hint="eastAsia"/>
+          <w:lang w:val="en-US" w:eastAsia="zh-CN"/>
+        </w:rPr>
+        <w:t>count = 1;</w:t>
+      </w:r>
+    </w:p>
+    <w:p>
+      <w:pPr>
+        <w:ind w:firstLine="420" w:firstLineChars="0"/>
+        <w:rPr>
+          <w:rFonts w:hint="eastAsia"/>
+          <w:lang w:val="en-US" w:eastAsia="zh-CN"/>
+        </w:rPr>
+      </w:pPr>
+      <w:r>
+        <w:rPr>
+          <w:rFonts w:hint="eastAsia"/>
+          <w:lang w:val="en-US" w:eastAsia="zh-CN"/>
+        </w:rPr>
+        <w:t>}</w:t>
+      </w:r>
+    </w:p>
+    <w:p>
+      <w:pPr>
+        <w:ind w:firstLine="420" w:firstLineChars="0"/>
+        <w:rPr>
+          <w:rFonts w:hint="eastAsia"/>
+          <w:lang w:val="en-US" w:eastAsia="zh-CN"/>
+        </w:rPr>
+      </w:pPr>
+      <w:r>
+        <w:rPr>
+          <w:rFonts w:hint="eastAsia"/>
+          <w:lang w:val="en-US" w:eastAsia="zh-CN"/>
+        </w:rPr>
+        <w:t>array[count] = val;</w:t>
+      </w:r>
+    </w:p>
+    <w:p>
+      <w:pPr>
+        <w:ind w:firstLine="420" w:firstLineChars="0"/>
+        <w:rPr>
+          <w:rFonts w:hint="default"/>
+          <w:lang w:val="en-US" w:eastAsia="zh-CN"/>
+        </w:rPr>
+      </w:pPr>
+      <w:r>
+        <w:rPr>
+          <w:rFonts w:hint="eastAsia"/>
+          <w:lang w:val="en-US" w:eastAsia="zh-CN"/>
+        </w:rPr>
+        <w:t>++count;</w:t>
+      </w:r>
+    </w:p>
+    <w:p>
+      <w:pPr>
+        <w:rPr>
+          <w:rFonts w:hint="eastAsia"/>
+          <w:lang w:val="en-US" w:eastAsia="zh-CN"/>
+        </w:rPr>
+      </w:pPr>
+      <w:r>
+        <w:rPr>
+          <w:rFonts w:hint="eastAsia"/>
+          <w:lang w:val="en-US" w:eastAsia="zh-CN"/>
+        </w:rPr>
+        <w:t>}</w:t>
+      </w:r>
+    </w:p>
+    <w:p>
+      <w:pPr>
+        <w:rPr>
+          <w:rFonts w:hint="eastAsia"/>
+          <w:lang w:val="en-US" w:eastAsia="zh-CN"/>
+        </w:rPr>
+      </w:pPr>
+    </w:p>
+    <w:p>
+      <w:pPr>
+        <w:rPr>
+          <w:rFonts w:hint="eastAsia"/>
+          <w:lang w:val="en-US" w:eastAsia="zh-CN"/>
+        </w:rPr>
+      </w:pPr>
+      <w:r>
+        <w:rPr>
+          <w:rFonts w:hint="eastAsia"/>
+          <w:lang w:val="en-US" w:eastAsia="zh-CN"/>
+        </w:rPr>
+        <w:t>首先使用之前的平均情况时间复杂度来分析，假设数组的长度是n，根据数据插入的位置不同，我们可以分为n种情况。每种情况的时间复杂度是O(1)，除此之外，还有一种额外的情况，就是在数组没有空闲空间时插入一个数据，这个时候的时间复杂度是O(n)。而且这n+1种情况发生的概率一样，都是1/(n + 1)，所以根据加权平均的计算方法，平均时间复杂度为：1 * (1 / (n + 1)) + 1 * (1 / (n + 1)) + ... + n * (1 / (n + 1)) = n / (n + 1) + (n / (n + 1)) = 2(n / n + 1) = O(1)。</w:t>
+      </w:r>
+    </w:p>
+    <w:p>
+      <w:pPr>
+        <w:rPr>
+          <w:rFonts w:hint="eastAsia"/>
+          <w:lang w:val="en-US" w:eastAsia="zh-CN"/>
+        </w:rPr>
+      </w:pPr>
+      <w:r>
+        <w:rPr>
+          <w:rFonts w:hint="eastAsia"/>
+          <w:lang w:val="en-US" w:eastAsia="zh-CN"/>
+        </w:rPr>
+        <w:t>重新分析场景，我们可以看到，每一次O(n)的插入操作，都会跟着n-1次O(1)的插入操作，所以把耗时多的那次操作均摊到接下来的n-1次耗时少的操作上，实质为(n + n - 1) / n = 2，这样均摊下来，这一组连续的操作的均摊时间复杂度就是O(1)。</w:t>
+      </w:r>
+      <w:bookmarkStart w:id="0" w:name="_GoBack"/>
+      <w:bookmarkEnd w:id="0"/>
+    </w:p>
+    <w:p>
+      <w:pPr>
+        <w:rPr>
+          <w:rFonts w:hint="default"/>
+          <w:lang w:val="en-US" w:eastAsia="zh-CN"/>
+        </w:rPr>
+      </w:pPr>
+    </w:p>
+    <w:p>
+      <w:pPr>
+        <w:pStyle w:val="2"/>
         <w:bidi w:val="0"/>
         <w:rPr>
           <w:rFonts w:hint="default"/>
@@ -2574,7 +3148,14 @@
     <w:p>
       <w:pPr>
         <w:rPr>
-          <w:rFonts w:hint="eastAsia"/>
+          <w:rFonts w:hint="eastAsia" w:ascii="微软雅黑" w:hAnsi="微软雅黑" w:eastAsia="微软雅黑" w:cs="微软雅黑"/>
+          <w:i w:val="0"/>
+          <w:caps w:val="0"/>
+          <w:color w:val="333333"/>
+          <w:spacing w:val="0"/>
+          <w:sz w:val="19"/>
+          <w:szCs w:val="19"/>
+          <w:shd w:val="clear" w:fill="FFFFFF"/>
           <w:lang w:val="en-US" w:eastAsia="zh-CN"/>
         </w:rPr>
       </w:pPr>
@@ -2680,16 +3261,7 @@
           <w:rFonts w:hint="eastAsia"/>
           <w:lang w:val="en-US" w:eastAsia="zh-CN"/>
         </w:rPr>
-        <w:t>空间复杂度全称是渐进空间</w:t>
-      </w:r>
-      <w:bookmarkStart w:id="0" w:name="_GoBack"/>
-      <w:bookmarkEnd w:id="0"/>
-      <w:r>
-        <w:rPr>
-          <w:rFonts w:hint="eastAsia"/>
-          <w:lang w:val="en-US" w:eastAsia="zh-CN"/>
-        </w:rPr>
-        <w:t>复杂度（asymptotic space complexity），表示算法的存储空间与数据规模之间的增长关系。</w:t>
+        <w:t>空间复杂度全称是渐进空间复杂度（asymptotic space complexity），表示算法的存储空间与数据规模之间的增长关系。</w:t>
       </w:r>
     </w:p>
     <w:p>
@@ -3080,7 +3652,7 @@
     <w:lsdException w:unhideWhenUsed="0" w:uiPriority="0" w:semiHidden="0" w:name="HTML Sample"/>
     <w:lsdException w:unhideWhenUsed="0" w:uiPriority="0" w:semiHidden="0" w:name="HTML Typewriter"/>
     <w:lsdException w:unhideWhenUsed="0" w:uiPriority="0" w:semiHidden="0" w:name="HTML Variable"/>
-    <w:lsdException w:unhideWhenUsed="0" w:uiPriority="0" w:name="Normal Table"/>
+    <w:lsdException w:qFormat="1" w:unhideWhenUsed="0" w:uiPriority="0" w:name="Normal Table"/>
     <w:lsdException w:unhideWhenUsed="0" w:uiPriority="0" w:semiHidden="0" w:name="annotation subject"/>
     <w:lsdException w:unhideWhenUsed="0" w:uiPriority="0" w:semiHidden="0" w:name="Table Simple 1"/>
     <w:lsdException w:unhideWhenUsed="0" w:uiPriority="0" w:semiHidden="0" w:name="Table Simple 2"/>
@@ -3305,6 +3877,7 @@
   <w:style w:type="table" w:default="1" w:styleId="5">
     <w:name w:val="Normal Table"/>
     <w:semiHidden/>
+    <w:qFormat/>
     <w:uiPriority w:val="0"/>
     <w:tblPr>
       <w:tblCellMar>

--- a/数据结构与算法/复杂度分析.docx
+++ b/数据结构与算法/复杂度分析.docx
@@ -3060,6 +3060,21 @@
           <w:lang w:val="en-US" w:eastAsia="zh-CN"/>
         </w:rPr>
         <w:t>重新分析场景，我们可以看到，每一次O(n)的插入操作，都会跟着n-1次O(1)的插入操作，所以把耗时多的那次操作均摊到接下来的n-1次耗时少的操作上，实质为(n + n - 1) / n = 2，这样均摊下来，这一组连续的操作的均摊时间复杂度就是O(1)。</w:t>
+      </w:r>
+    </w:p>
+    <w:p>
+      <w:pPr>
+        <w:rPr>
+          <w:rFonts w:hint="default"/>
+          <w:lang w:val="en-US" w:eastAsia="zh-CN"/>
+        </w:rPr>
+      </w:pPr>
+      <w:r>
+        <w:rPr>
+          <w:rFonts w:hint="eastAsia"/>
+          <w:lang w:val="en-US" w:eastAsia="zh-CN"/>
+        </w:rPr>
+        <w:t>总结一下，对一个数据结构进行一组连续操作中，大部分情况下时间复杂度都很低，只有个别情况下时间复杂度比较高，而且这些操作之间存在前后连贯的时序关系，这个时候，我们就可以将这一组操作放在一块分析，看是否能将较高时间复杂度那次操作的耗时，平摊到其他那些时间复杂度比较低的操作上。而且，在能够应用均摊时间复杂度分析的场合，一般均摊时间复杂度就等于最好情况时间复杂度。</w:t>
       </w:r>
       <w:bookmarkStart w:id="0" w:name="_GoBack"/>
       <w:bookmarkEnd w:id="0"/>
